--- a/static/templates/lavagem_de_dinheiro.docx
+++ b/static/templates/lavagem_de_dinheiro.docx
@@ -77,6 +77,115 @@
         <mc:AlternateContent>
           <mc:Choice Requires="wps">
             <w:drawing>
+              <wp:anchor distT="0" distB="0" distL="114300" distR="114300" simplePos="0" relativeHeight="251666432" behindDoc="0" locked="0" layoutInCell="1" allowOverlap="1" wp14:anchorId="78277A15" wp14:editId="5F41B9A6">
+                <wp:simplePos x="0" y="0"/>
+                <wp:positionH relativeFrom="column">
+                  <wp:posOffset>1597938</wp:posOffset>
+                </wp:positionH>
+                <wp:positionV relativeFrom="paragraph">
+                  <wp:posOffset>3955905</wp:posOffset>
+                </wp:positionV>
+                <wp:extent cx="1692998" cy="254000"/>
+                <wp:effectExtent l="0" t="0" r="0" b="0"/>
+                <wp:wrapNone/>
+                <wp:docPr id="7" name="Text Box 7"/>
+                <wp:cNvGraphicFramePr/>
+                <a:graphic xmlns:a="http://schemas.openxmlformats.org/drawingml/2006/main">
+                  <a:graphicData uri="http://schemas.microsoft.com/office/word/2010/wordprocessingShape">
+                    <wps:wsp>
+                      <wps:cNvSpPr txBox="1"/>
+                      <wps:spPr>
+                        <a:xfrm>
+                          <a:off x="0" y="0"/>
+                          <a:ext cx="1692998" cy="254000"/>
+                        </a:xfrm>
+                        <a:prstGeom prst="rect">
+                          <a:avLst/>
+                        </a:prstGeom>
+                        <a:noFill/>
+                        <a:ln w="6350">
+                          <a:noFill/>
+                        </a:ln>
+                      </wps:spPr>
+                      <wps:txbx>
+                        <w:txbxContent>
+                          <w:p>
+                            <w:pPr>
+                              <w:rPr>
+                                <w:sz w:val="20"/>
+                                <w:szCs w:val="20"/>
+                              </w:rPr>
+                            </w:pPr>
+                            <w:proofErr w:type="spellStart"/>
+                            <w:r>
+                              <w:rPr>
+                                <w:sz w:val="20"/>
+                                <w:szCs w:val="20"/>
+                              </w:rPr>
+                              <w:t>Invalidez</w:t>
+                            </w:r>
+                            <w:proofErr w:type="spellEnd"/>
+                          </w:p>
+                        </w:txbxContent>
+                      </wps:txbx>
+                      <wps:bodyPr rot="0" spcFirstLastPara="0" vertOverflow="overflow" horzOverflow="overflow" vert="horz" wrap="square" lIns="91440" tIns="45720" rIns="91440" bIns="45720" numCol="1" spcCol="0" rtlCol="0" fromWordArt="0" anchor="t" anchorCtr="0" forceAA="0" compatLnSpc="1">
+                        <a:prstTxWarp prst="textNoShape">
+                          <a:avLst/>
+                        </a:prstTxWarp>
+                        <a:noAutofit/>
+                      </wps:bodyPr>
+                    </wps:wsp>
+                  </a:graphicData>
+                </a:graphic>
+                <wp14:sizeRelH relativeFrom="margin">
+                  <wp14:pctWidth>0</wp14:pctWidth>
+                </wp14:sizeRelH>
+                <wp14:sizeRelV relativeFrom="margin">
+                  <wp14:pctHeight>0</wp14:pctHeight>
+                </wp14:sizeRelV>
+              </wp:anchor>
+            </w:drawing>
+          </mc:Choice>
+          <mc:Fallback>
+            <w:pict>
+              <v:shapetype w14:anchorId="78277A15" id="_x0000_t202" coordsize="21600,21600" o:spt="202" path="m,l,21600r21600,l21600,xe">
+                <v:stroke joinstyle="miter"/>
+                <v:path gradientshapeok="t" o:connecttype="rect"/>
+              </v:shapetype>
+              <v:shape id="Text Box 7" o:spid="_x0000_s1026" type="#_x0000_t202" style="position:absolute;margin-left:125.8pt;margin-top:311.5pt;width:133.3pt;height:20pt;z-index:251666432;visibility:visible;mso-wrap-style:square;mso-width-percent:0;mso-height-percent:0;mso-wrap-distance-left:9pt;mso-wrap-distance-top:0;mso-wrap-distance-right:9pt;mso-wrap-distance-bottom:0;mso-position-horizontal:absolute;mso-position-horizontal-relative:text;mso-position-vertical:absolute;mso-position-vertical-relative:text;mso-width-percent:0;mso-height-percent:0;mso-width-relative:margin;mso-height-relative:margin;v-text-anchor:top" o:gfxdata="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" filled="f" stroked="f" strokeweight=".5pt">
+                <v:textbox>
+                  <w:txbxContent>
+                    <w:p>
+                      <w:pPr>
+                        <w:rPr>
+                          <w:sz w:val="20"/>
+                          <w:szCs w:val="20"/>
+                        </w:rPr>
+                      </w:pPr>
+                      <w:proofErr w:type="spellStart"/>
+                      <w:r>
+                        <w:rPr>
+                          <w:sz w:val="20"/>
+                          <w:szCs w:val="20"/>
+                        </w:rPr>
+                        <w:t>Invalidez</w:t>
+                      </w:r>
+                      <w:proofErr w:type="spellEnd"/>
+                    </w:p>
+                  </w:txbxContent>
+                </v:textbox>
+              </v:shape>
+            </w:pict>
+          </mc:Fallback>
+        </mc:AlternateContent>
+      </w:r>
+      <w:r>
+        <w:rPr>
+          <w:noProof/>
+        </w:rPr>
+        <mc:AlternateContent>
+          <mc:Choice Requires="wps">
+            <w:drawing>
               <wp:anchor distT="0" distB="0" distL="114300" distR="114300" simplePos="0" relativeHeight="251662336" behindDoc="0" locked="0" layoutInCell="1" allowOverlap="1" wp14:anchorId="13F3E3C4" wp14:editId="734937CF">
                 <wp:simplePos x="0" y="0"/>
                 <wp:positionH relativeFrom="column">
@@ -162,11 +271,7 @@
           </mc:Choice>
           <mc:Fallback>
             <w:pict>
-              <v:shapetype w14:anchorId="13F3E3C4" id="_x0000_t202" coordsize="21600,21600" o:spt="202" path="m,l,21600r21600,l21600,xe">
-                <v:stroke joinstyle="miter"/>
-                <v:path gradientshapeok="t" o:connecttype="rect"/>
-              </v:shapetype>
-              <v:shape id="Text Box 5" o:spid="_x0000_s1026" type="#_x0000_t202" style="position:absolute;margin-left:107.2pt;margin-top:334.75pt;width:114.45pt;height:20pt;z-index:251662336;visibility:visible;mso-wrap-style:square;mso-width-percent:0;mso-height-percent:0;mso-wrap-distance-left:9pt;mso-wrap-distance-top:0;mso-wrap-distance-right:9pt;mso-wrap-distance-bottom:0;mso-position-horizontal:absolute;mso-position-horizontal-relative:text;mso-position-vertical:absolute;mso-position-vertical-relative:text;mso-width-percent:0;mso-height-percent:0;mso-width-relative:margin;mso-height-relative:margin;v-text-anchor:top" o:gfxdata="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" filled="f" stroked="f" strokeweight=".5pt">
+              <v:shape w14:anchorId="13F3E3C4" id="Text Box 5" o:spid="_x0000_s1027" type="#_x0000_t202" style="position:absolute;margin-left:107.2pt;margin-top:334.75pt;width:114.45pt;height:20pt;z-index:251662336;visibility:visible;mso-wrap-style:square;mso-width-percent:0;mso-height-percent:0;mso-wrap-distance-left:9pt;mso-wrap-distance-top:0;mso-wrap-distance-right:9pt;mso-wrap-distance-bottom:0;mso-position-horizontal:absolute;mso-position-horizontal-relative:text;mso-position-vertical:absolute;mso-position-vertical-relative:text;mso-width-percent:0;mso-height-percent:0;mso-width-relative:margin;mso-height-relative:margin;v-text-anchor:top" o:gfxdata="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" filled="f" stroked="f" strokeweight=".5pt">
                 <v:textbox>
                   <w:txbxContent>
                     <w:p>
@@ -283,7 +388,7 @@
           </mc:Choice>
           <mc:Fallback>
             <w:pict>
-              <v:shape w14:anchorId="52A3F291" id="Text Box 2" o:spid="_x0000_s1027" type="#_x0000_t202" style="position:absolute;margin-left:7.5pt;margin-top:286.1pt;width:272.65pt;height:20pt;z-index:251659264;visibility:visible;mso-wrap-style:square;mso-width-percent:0;mso-height-percent:0;mso-wrap-distance-left:9pt;mso-wrap-distance-top:0;mso-wrap-distance-right:9pt;mso-wrap-distance-bottom:0;mso-position-horizontal:absolute;mso-position-horizontal-relative:text;mso-position-vertical:absolute;mso-position-vertical-relative:text;mso-width-percent:0;mso-height-percent:0;mso-width-relative:margin;mso-height-relative:margin;v-text-anchor:top" o:gfxdata="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" filled="f" stroked="f" strokeweight=".5pt">
+              <v:shape w14:anchorId="52A3F291" id="Text Box 2" o:spid="_x0000_s1028" type="#_x0000_t202" style="position:absolute;margin-left:7.5pt;margin-top:286.1pt;width:272.65pt;height:20pt;z-index:251659264;visibility:visible;mso-wrap-style:square;mso-width-percent:0;mso-height-percent:0;mso-wrap-distance-left:9pt;mso-wrap-distance-top:0;mso-wrap-distance-right:9pt;mso-wrap-distance-bottom:0;mso-position-horizontal:absolute;mso-position-horizontal-relative:text;mso-position-vertical:absolute;mso-position-vertical-relative:text;mso-width-percent:0;mso-height-percent:0;mso-width-relative:margin;mso-height-relative:margin;v-text-anchor:top" o:gfxdata="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" filled="f" stroked="f" strokeweight=".5pt">
                 <v:textbox>
                   <w:txbxContent>
                     <w:p>
@@ -400,7 +505,7 @@
           </mc:Choice>
           <mc:Fallback>
             <w:pict>
-              <v:shape w14:anchorId="2178E426" id="Text Box 3" o:spid="_x0000_s1028" type="#_x0000_t202" style="position:absolute;margin-left:379.85pt;margin-top:286.2pt;width:89.7pt;height:20pt;z-index:251660288;visibility:visible;mso-wrap-style:square;mso-width-percent:0;mso-height-percent:0;mso-wrap-distance-left:9pt;mso-wrap-distance-top:0;mso-wrap-distance-right:9pt;mso-wrap-distance-bottom:0;mso-position-horizontal:absolute;mso-position-horizontal-relative:text;mso-position-vertical:absolute;mso-position-vertical-relative:text;mso-width-percent:0;mso-height-percent:0;mso-width-relative:margin;mso-height-relative:margin;v-text-anchor:top" o:gfxdata="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" filled="f" stroked="f" strokeweight=".5pt">
+              <v:shape w14:anchorId="2178E426" id="Text Box 3" o:spid="_x0000_s1029" type="#_x0000_t202" style="position:absolute;margin-left:379.85pt;margin-top:286.2pt;width:89.7pt;height:20pt;z-index:251660288;visibility:visible;mso-wrap-style:square;mso-width-percent:0;mso-height-percent:0;mso-wrap-distance-left:9pt;mso-wrap-distance-top:0;mso-wrap-distance-right:9pt;mso-wrap-distance-bottom:0;mso-position-horizontal:absolute;mso-position-horizontal-relative:text;mso-position-vertical:absolute;mso-position-vertical-relative:text;mso-width-percent:0;mso-height-percent:0;mso-width-relative:margin;mso-height-relative:margin;v-text-anchor:top" o:gfxdata="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" filled="f" stroked="f" strokeweight=".5pt">
                 <v:textbox>
                   <w:txbxContent>
                     <w:p>
@@ -517,7 +622,7 @@
           </mc:Choice>
           <mc:Fallback>
             <w:pict>
-              <v:shape w14:anchorId="5068D047" id="Text Box 4" o:spid="_x0000_s1029" type="#_x0000_t202" style="position:absolute;margin-left:293.1pt;margin-top:311.55pt;width:214.8pt;height:20pt;z-index:251661312;visibility:visible;mso-wrap-style:square;mso-width-percent:0;mso-height-percent:0;mso-wrap-distance-left:9pt;mso-wrap-distance-top:0;mso-wrap-distance-right:9pt;mso-wrap-distance-bottom:0;mso-position-horizontal:absolute;mso-position-horizontal-relative:text;mso-position-vertical:absolute;mso-position-vertical-relative:text;mso-width-percent:0;mso-height-percent:0;mso-width-relative:margin;mso-height-relative:margin;v-text-anchor:top" o:gfxdata="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" filled="f" stroked="f" strokeweight=".5pt">
+              <v:shape w14:anchorId="5068D047" id="Text Box 4" o:spid="_x0000_s1030" type="#_x0000_t202" style="position:absolute;margin-left:293.1pt;margin-top:311.55pt;width:214.8pt;height:20pt;z-index:251661312;visibility:visible;mso-wrap-style:square;mso-width-percent:0;mso-height-percent:0;mso-wrap-distance-left:9pt;mso-wrap-distance-top:0;mso-wrap-distance-right:9pt;mso-wrap-distance-bottom:0;mso-position-horizontal:absolute;mso-position-horizontal-relative:text;mso-position-vertical:absolute;mso-position-vertical-relative:text;mso-width-percent:0;mso-height-percent:0;mso-width-relative:margin;mso-height-relative:margin;v-text-anchor:top" o:gfxdata="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" filled="f" stroked="f" strokeweight=".5pt">
                 <v:textbox>
                   <w:txbxContent>
                     <w:p>
@@ -634,7 +739,7 @@
           </mc:Choice>
           <mc:Fallback>
             <w:pict>
-              <v:shape w14:anchorId="2A3D6555" id="Text Box 6" o:spid="_x0000_s1030" type="#_x0000_t202" style="position:absolute;margin-left:107.2pt;margin-top:536.95pt;width:362.35pt;height:20pt;z-index:251663360;visibility:visible;mso-wrap-style:square;mso-width-percent:0;mso-height-percent:0;mso-wrap-distance-left:9pt;mso-wrap-distance-top:0;mso-wrap-distance-right:9pt;mso-wrap-distance-bottom:0;mso-position-horizontal:absolute;mso-position-horizontal-relative:text;mso-position-vertical:absolute;mso-position-vertical-relative:text;mso-width-percent:0;mso-height-percent:0;mso-width-relative:margin;mso-height-relative:margin;v-text-anchor:top" o:gfxdata="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" filled="f" stroked="f" strokeweight=".5pt">
+              <v:shape w14:anchorId="2A3D6555" id="Text Box 6" o:spid="_x0000_s1031" type="#_x0000_t202" style="position:absolute;margin-left:107.2pt;margin-top:536.95pt;width:362.35pt;height:20pt;z-index:251663360;visibility:visible;mso-wrap-style:square;mso-width-percent:0;mso-height-percent:0;mso-wrap-distance-left:9pt;mso-wrap-distance-top:0;mso-wrap-distance-right:9pt;mso-wrap-distance-bottom:0;mso-position-horizontal:absolute;mso-position-horizontal-relative:text;mso-position-vertical:absolute;mso-position-vertical-relative:text;mso-width-percent:0;mso-height-percent:0;mso-width-relative:margin;mso-height-relative:margin;v-text-anchor:top" o:gfxdata="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" filled="f" stroked="f" strokeweight=".5pt">
                 <v:textbox>
                   <w:txbxContent>
                     <w:p>
@@ -699,7 +804,7 @@
     </w:rPrDefault>
     <w:pPrDefault/>
   </w:docDefaults>
-  <w:latentStyles w:defLockedState="0" w:defUIPriority="99" w:defSemiHidden="0" w:defUnhideWhenUsed="0" w:defQFormat="0" w:count="376">
+  <w:latentStyles w:defLockedState="0" w:defUIPriority="99" w:defSemiHidden="0" w:defUnhideWhenUsed="0" w:defQFormat="0" w:count="377">
     <w:lsdException w:name="Normal" w:uiPriority="0" w:qFormat="1"/>
     <w:lsdException w:name="heading 1" w:uiPriority="9" w:qFormat="1"/>
     <w:lsdException w:name="heading 2" w:semiHidden="1" w:uiPriority="9" w:unhideWhenUsed="1" w:qFormat="1"/>
@@ -1073,6 +1178,7 @@
     <w:lsdException w:name="Hashtag" w:semiHidden="1" w:unhideWhenUsed="1"/>
     <w:lsdException w:name="Unresolved Mention" w:semiHidden="1" w:unhideWhenUsed="1"/>
     <w:lsdException w:name="Smart Link" w:semiHidden="1" w:unhideWhenUsed="1"/>
+    <w:lsdException w:name="Smart Link Error" w:semiHidden="1" w:unhideWhenUsed="1"/>
   </w:latentStyles>
   <w:style w:type="paragraph" w:default="1" w:styleId="Normal">
     <w:name w:val="Normal"/>
